--- a/assets/resources/citation in APA.docx
+++ b/assets/resources/citation in APA.docx
@@ -1,12 +1,30 @@
 
 <file path=word/document.xml><?xml version="1.0" encoding="utf-8"?>
-<w:document xmlns:wpc="http://schemas.microsoft.com/office/word/2010/wordprocessingCanvas" xmlns:cx="http://schemas.microsoft.com/office/drawing/2014/chartex" xmlns:cx1="http://schemas.microsoft.com/office/drawing/2015/9/8/chartex" xmlns:cx2="http://schemas.microsoft.com/office/drawing/2015/10/21/chartex" xmlns:cx3="http://schemas.microsoft.com/office/drawing/2016/5/9/chartex" xmlns:cx4="http://schemas.microsoft.com/office/drawing/2016/5/10/chartex" xmlns:cx5="http://schemas.microsoft.com/office/drawing/2016/5/11/chartex" xmlns:cx6="http://schemas.microsoft.com/office/drawing/2016/5/12/chartex" xmlns:cx7="http://schemas.microsoft.com/office/drawing/2016/5/13/chartex" xmlns:cx8="http://schemas.microsoft.com/office/drawing/2016/5/14/chartex" xmlns:mc="http://schemas.openxmlformats.org/markup-compatibility/2006" xmlns:aink="http://schemas.microsoft.com/office/drawing/2016/ink" xmlns:am3d="http://schemas.microsoft.com/office/drawing/2017/model3d" xmlns:o="urn:schemas-microsoft-com:office:office" xmlns:r="http://schemas.openxmlformats.org/officeDocument/2006/relationships" xmlns:m="http://schemas.openxmlformats.org/officeDocument/2006/math" xmlns:v="urn:schemas-microsoft-com:vml" xmlns:wp14="http://schemas.microsoft.com/office/word/2010/wordprocessingDrawing" xmlns:wp="http://schemas.openxmlformats.org/drawingml/2006/wordprocessingDrawing" xmlns:w10="urn:schemas-microsoft-com:office:word" xmlns:w="http://schemas.openxmlformats.org/wordprocessingml/2006/main" xmlns:w14="http://schemas.microsoft.com/office/word/2010/wordml" xmlns:w15="http://schemas.microsoft.com/office/word/2012/wordml" xmlns:w16cex="http://schemas.microsoft.com/office/word/2018/wordml/cex" xmlns:w16cid="http://schemas.microsoft.com/office/word/2016/wordml/cid" xmlns:w16="http://schemas.microsoft.com/office/word/2018/wordml" xmlns:w16se="http://schemas.microsoft.com/office/word/2015/wordml/symex" xmlns:wpg="http://schemas.microsoft.com/office/word/2010/wordprocessingGroup" xmlns:wpi="http://schemas.microsoft.com/office/word/2010/wordprocessingInk" xmlns:wne="http://schemas.microsoft.com/office/word/2006/wordml" xmlns:wps="http://schemas.microsoft.com/office/word/2010/wordprocessingShape" mc:Ignorable="w14 w15 w16se w16cid w16 w16cex wp14">
+<w:document xmlns:wpc="http://schemas.microsoft.com/office/word/2010/wordprocessingCanvas" xmlns:cx="http://schemas.microsoft.com/office/drawing/2014/chartex" xmlns:cx1="http://schemas.microsoft.com/office/drawing/2015/9/8/chartex" xmlns:cx2="http://schemas.microsoft.com/office/drawing/2015/10/21/chartex" xmlns:cx3="http://schemas.microsoft.com/office/drawing/2016/5/9/chartex" xmlns:cx4="http://schemas.microsoft.com/office/drawing/2016/5/10/chartex" xmlns:cx5="http://schemas.microsoft.com/office/drawing/2016/5/11/chartex" xmlns:cx6="http://schemas.microsoft.com/office/drawing/2016/5/12/chartex" xmlns:cx7="http://schemas.microsoft.com/office/drawing/2016/5/13/chartex" xmlns:cx8="http://schemas.microsoft.com/office/drawing/2016/5/14/chartex" xmlns:mc="http://schemas.openxmlformats.org/markup-compatibility/2006" xmlns:aink="http://schemas.microsoft.com/office/drawing/2016/ink" xmlns:am3d="http://schemas.microsoft.com/office/drawing/2017/model3d" xmlns:o="urn:schemas-microsoft-com:office:office" xmlns:r="http://schemas.openxmlformats.org/officeDocument/2006/relationships" xmlns:m="http://schemas.openxmlformats.org/officeDocument/2006/math" xmlns:v="urn:schemas-microsoft-com:vml" xmlns:wp14="http://schemas.microsoft.com/office/word/2010/wordprocessingDrawing" xmlns:wp="http://schemas.openxmlformats.org/drawingml/2006/wordprocessingDrawing" xmlns:w10="urn:schemas-microsoft-com:office:word" xmlns:w="http://schemas.openxmlformats.org/wordprocessingml/2006/main" xmlns:w14="http://schemas.microsoft.com/office/word/2010/wordml" xmlns:w15="http://schemas.microsoft.com/office/word/2012/wordml" xmlns:w16cex="http://schemas.microsoft.com/office/word/2018/wordml/cex" xmlns:w16cid="http://schemas.microsoft.com/office/word/2016/wordml/cid" xmlns:w16="http://schemas.microsoft.com/office/word/2018/wordml" xmlns:w16sdtdh="http://schemas.microsoft.com/office/word/2020/wordml/sdtdatahash" xmlns:w16se="http://schemas.microsoft.com/office/word/2015/wordml/symex" xmlns:wpg="http://schemas.microsoft.com/office/word/2010/wordprocessingGroup" xmlns:wpi="http://schemas.microsoft.com/office/word/2010/wordprocessingInk" xmlns:wne="http://schemas.microsoft.com/office/word/2006/wordml" xmlns:wps="http://schemas.microsoft.com/office/word/2010/wordprocessingShape" mc:Ignorable="w14 w15 w16se w16cid w16 w16cex w16sdtdh wp14">
   <w:body>
     <w:p>
       <w:pPr>
+        <w:spacing w:before="100" w:beforeAutospacing="1" w:after="100" w:afterAutospacing="1"/>
+        <w:ind w:left="567" w:hanging="567"/>
+        <w:rPr>
+          <w:rFonts w:ascii="Times New Roman" w:eastAsia="Times New Roman" w:hAnsi="Times New Roman" w:cs="Times New Roman"/>
+          <w:lang w:eastAsia="en-US"/>
+        </w:rPr>
+      </w:pPr>
+      <w:r>
+        <w:rPr>
+          <w:rFonts w:ascii="Times New Roman" w:eastAsia="Times New Roman" w:hAnsi="Times New Roman" w:cs="Times New Roman"/>
+          <w:lang w:eastAsia="en-US"/>
+        </w:rPr>
+        <w:t>American Equity and Justice Group. (n.d.). Retrieved January 5, 2022, from https://americanequity.org/index.html</w:t>
+      </w:r>
+    </w:p>
+    <w:p>
+      <w:pPr>
         <w:pStyle w:val="NormalWeb"/>
         <w:ind w:left="567" w:hanging="567"/>
         <w:rPr>
+          <w:rStyle w:val="apple-converted-space"/>
           <w:color w:val="000000"/>
         </w:rPr>
       </w:pPr>
@@ -47,52 +65,95 @@
     </w:p>
     <w:p>
       <w:pPr>
+        <w:spacing w:before="100" w:beforeAutospacing="1" w:after="100" w:afterAutospacing="1"/>
+        <w:ind w:left="567" w:hanging="567"/>
+        <w:rPr>
+          <w:rFonts w:ascii="Times New Roman" w:eastAsia="Times New Roman" w:hAnsi="Times New Roman" w:cs="Times New Roman"/>
+          <w:lang w:eastAsia="en-US"/>
+        </w:rPr>
+      </w:pPr>
+      <w:r>
+        <w:rPr>
+          <w:rFonts w:ascii="Times New Roman" w:eastAsia="Times New Roman" w:hAnsi="Times New Roman" w:cs="Times New Roman"/>
+          <w:lang w:eastAsia="en-US"/>
+        </w:rPr>
+        <w:t xml:space="preserve">Court Statistics Project. (2022, January 6). Retrieved March 3, 2022, from </w:t>
+      </w:r>
+      <w:hyperlink r:id="rId5" w:history="1">
+        <w:r>
+          <w:rPr>
+            <w:rStyle w:val="Hyperlink"/>
+            <w:rFonts w:ascii="Times New Roman" w:eastAsia="Times New Roman" w:hAnsi="Times New Roman" w:cs="Times New Roman"/>
+            <w:lang w:eastAsia="en-US"/>
+          </w:rPr>
+          <w:t>https://www.courtstatistics.org/csp-stat-nav-cards-first-row/csp-stat-criminal</w:t>
+        </w:r>
+      </w:hyperlink>
+    </w:p>
+    <w:p>
+      <w:pPr>
+        <w:spacing w:before="100" w:beforeAutospacing="1" w:after="100" w:afterAutospacing="1"/>
+        <w:ind w:left="567" w:hanging="567"/>
+        <w:rPr>
+          <w:rFonts w:ascii="Times New Roman" w:eastAsia="Times New Roman" w:hAnsi="Times New Roman" w:cs="Times New Roman"/>
+          <w:lang w:eastAsia="en-US"/>
+        </w:rPr>
+      </w:pPr>
+      <w:r>
+        <w:rPr>
+          <w:rFonts w:ascii="Times New Roman" w:eastAsia="Times New Roman" w:hAnsi="Times New Roman" w:cs="Times New Roman"/>
+          <w:lang w:eastAsia="en-US"/>
+        </w:rPr>
+        <w:t>Demographic differences in sentencing. (2021, January 13). Retrieved February 14, 2022, from https://www.ussc.gov/research/research-reports/demographic-differences-sentencing</w:t>
+      </w:r>
+    </w:p>
+    <w:p>
+      <w:pPr>
+        <w:spacing w:before="100" w:beforeAutospacing="1" w:after="100" w:afterAutospacing="1"/>
+        <w:ind w:left="567" w:hanging="567"/>
+        <w:rPr>
+          <w:rFonts w:ascii="Times New Roman" w:eastAsia="Times New Roman" w:hAnsi="Times New Roman" w:cs="Times New Roman"/>
+          <w:lang w:eastAsia="en-US"/>
+        </w:rPr>
+      </w:pPr>
+      <w:proofErr w:type="spellStart"/>
+      <w:r>
+        <w:rPr>
+          <w:rFonts w:ascii="Times New Roman" w:eastAsia="Times New Roman" w:hAnsi="Times New Roman" w:cs="Times New Roman"/>
+          <w:lang w:eastAsia="en-US"/>
+        </w:rPr>
+        <w:t>Ghandnoosh</w:t>
+      </w:r>
+      <w:proofErr w:type="spellEnd"/>
+      <w:r>
+        <w:rPr>
+          <w:rFonts w:ascii="Times New Roman" w:eastAsia="Times New Roman" w:hAnsi="Times New Roman" w:cs="Times New Roman"/>
+          <w:lang w:eastAsia="en-US"/>
+        </w:rPr>
+        <w:t>, N. (2018, May 01). Report to the United Nations on racial disparities in the U.S. criminal justice system. Retrieved March 24, 2022, from https://www.sentencingproject.org/publications/un-report-on-racial-disparities/</w:t>
+      </w:r>
+    </w:p>
+    <w:p>
+      <w:pPr>
         <w:pStyle w:val="NormalWeb"/>
         <w:ind w:left="567" w:hanging="567"/>
         <w:rPr>
           <w:color w:val="000000"/>
         </w:rPr>
       </w:pPr>
-      <w:r>
-        <w:rPr>
-          <w:color w:val="000000"/>
-        </w:rPr>
-        <w:t>Stuart, E. A. (2010, February 1).</w:t>
-      </w:r>
-      <w:r>
-        <w:rPr>
-          <w:rStyle w:val="apple-converted-space"/>
-          <w:color w:val="000000"/>
-        </w:rPr>
-        <w:t> </w:t>
-      </w:r>
       <w:r>
         <w:rPr>
           <w:i/>
           <w:iCs/>
           <w:color w:val="000000"/>
         </w:rPr>
-        <w:t>Matching methods for causal inference: A review and a look forward</w:t>
-      </w:r>
-      <w:r>
-        <w:rPr>
-          <w:color w:val="000000"/>
-        </w:rPr>
-        <w:t xml:space="preserve">. Statistical </w:t>
-      </w:r>
-      <w:proofErr w:type="gramStart"/>
-      <w:r>
-        <w:rPr>
-          <w:color w:val="000000"/>
-        </w:rPr>
-        <w:t>science :</w:t>
-      </w:r>
-      <w:proofErr w:type="gramEnd"/>
-      <w:r>
-        <w:rPr>
-          <w:color w:val="000000"/>
-        </w:rPr>
-        <w:t xml:space="preserve"> a review journal of the Institute of Mathematical Statistics. Retrieved March 18, 2022, from https://www.ncbi.nlm.nih.gov/pmc/articles/PMC2943670/</w:t>
+        <w:t>How to use knee point detection in K means clustering</w:t>
+      </w:r>
+      <w:r>
+        <w:rPr>
+          <w:color w:val="000000"/>
+        </w:rPr>
+        <w:t>. Practical Data Science. (2021, March 12). Retrieved March 18, 2022, from https://practicaldatascience.co.uk/machine-learning/how-to-use-knee-point-detection-in-k-means-clustering</w:t>
       </w:r>
       <w:r>
         <w:rPr>
@@ -107,14 +168,23 @@
         <w:pStyle w:val="NormalWeb"/>
         <w:ind w:left="567" w:hanging="567"/>
         <w:rPr>
-          <w:color w:val="000000"/>
-        </w:rPr>
-      </w:pPr>
-      <w:r>
-        <w:rPr>
-          <w:color w:val="000000"/>
-        </w:rPr>
-        <w:t>Stephanie. (2021, April 2).</w:t>
+          <w:rStyle w:val="apple-converted-space"/>
+          <w:color w:val="000000"/>
+        </w:rPr>
+      </w:pPr>
+      <w:proofErr w:type="spellStart"/>
+      <w:r>
+        <w:rPr>
+          <w:color w:val="000000"/>
+        </w:rPr>
+        <w:t>Lasaosa</w:t>
+      </w:r>
+      <w:proofErr w:type="spellEnd"/>
+      <w:r>
+        <w:rPr>
+          <w:color w:val="000000"/>
+        </w:rPr>
+        <w:t>, J. M. (2021, June 1).</w:t>
       </w:r>
       <w:r>
         <w:rPr>
@@ -129,13 +199,20 @@
           <w:iCs/>
           <w:color w:val="000000"/>
         </w:rPr>
-        <w:t>Propensity score matching: Definition &amp; Overview</w:t>
-      </w:r>
-      <w:r>
-        <w:rPr>
-          <w:color w:val="000000"/>
-        </w:rPr>
-        <w:t>. Statistics How To. Retrieved March 18, 2022, from https://www.statisticshowto.com/propensity-score-matching/</w:t>
+        <w:t>Clustering on numerical and categorical features.</w:t>
+      </w:r>
+      <w:r>
+        <w:rPr>
+          <w:rStyle w:val="apple-converted-space"/>
+          <w:color w:val="000000"/>
+        </w:rPr>
+        <w:t> </w:t>
+      </w:r>
+      <w:r>
+        <w:rPr>
+          <w:color w:val="000000"/>
+        </w:rPr>
+        <w:t>Medium. Retrieved March 18, 2022, from https://towardsdatascience.com/clustering-on-numerical-and-categorical-features-6e0ebcf1cbad</w:t>
       </w:r>
       <w:r>
         <w:rPr>
@@ -150,6 +227,7 @@
         <w:pStyle w:val="NormalWeb"/>
         <w:ind w:left="567" w:hanging="567"/>
         <w:rPr>
+          <w:rStyle w:val="apple-converted-space"/>
           <w:color w:val="000000"/>
         </w:rPr>
       </w:pPr>
@@ -158,14 +236,14 @@
         <w:rPr>
           <w:color w:val="000000"/>
         </w:rPr>
-        <w:t>Lasaosa</w:t>
+        <w:t>Manimaran</w:t>
       </w:r>
       <w:proofErr w:type="spellEnd"/>
       <w:r>
         <w:rPr>
           <w:color w:val="000000"/>
         </w:rPr>
-        <w:t>, J. M. (2021, June 1).</w:t>
+        <w:t>. (2021, January 31).</w:t>
       </w:r>
       <w:r>
         <w:rPr>
@@ -180,20 +258,13 @@
           <w:iCs/>
           <w:color w:val="000000"/>
         </w:rPr>
-        <w:t>Clustering on numerical and categorical features.</w:t>
-      </w:r>
-      <w:r>
-        <w:rPr>
-          <w:rStyle w:val="apple-converted-space"/>
-          <w:color w:val="000000"/>
-        </w:rPr>
-        <w:t> </w:t>
-      </w:r>
-      <w:r>
-        <w:rPr>
-          <w:color w:val="000000"/>
-        </w:rPr>
-        <w:t>Medium. Retrieved March 18, 2022, from https://towardsdatascience.com/clustering-on-numerical-and-categorical-features-6e0ebcf1cbad</w:t>
+        <w:t>Clustering evaluation strategies</w:t>
+      </w:r>
+      <w:r>
+        <w:rPr>
+          <w:color w:val="000000"/>
+        </w:rPr>
+        <w:t>. Medium. Retrieved March 18, 2022, from https://towardsdatascience.com/clustering-evaluation-strategies-98a4006fcfc</w:t>
       </w:r>
       <w:r>
         <w:rPr>
@@ -215,21 +286,93 @@
         <w:rPr>
           <w:color w:val="000000"/>
         </w:rPr>
-        <w:t xml:space="preserve">Sizemore, S., &amp; </w:t>
-      </w:r>
+        <w:t>Number of lawyers in the United States from 2007 to 2021 (2021)</w:t>
+      </w:r>
+      <w:r>
+        <w:rPr>
+          <w:color w:val="000000"/>
+        </w:rPr>
+        <w:t xml:space="preserve">. </w:t>
+      </w:r>
+      <w:r>
+        <w:rPr>
+          <w:color w:val="000000"/>
+        </w:rPr>
+        <w:t>Retrieved January 20, 2022</w:t>
+      </w:r>
+      <w:r>
+        <w:rPr>
+          <w:color w:val="000000"/>
+        </w:rPr>
+        <w:t xml:space="preserve">, </w:t>
+      </w:r>
+      <w:r>
+        <w:rPr>
+          <w:color w:val="000000"/>
+        </w:rPr>
+        <w:t xml:space="preserve">from </w:t>
+      </w:r>
+      <w:hyperlink r:id="rId6" w:history="1">
+        <w:r>
+          <w:rPr>
+            <w:rStyle w:val="Hyperlink"/>
+          </w:rPr>
+          <w:t>https://www.statista.com/statistics/740222/number-of-lawyers-us/</w:t>
+        </w:r>
+      </w:hyperlink>
+    </w:p>
+    <w:p>
+      <w:pPr>
+        <w:spacing w:before="100" w:beforeAutospacing="1" w:after="100" w:afterAutospacing="1"/>
+        <w:ind w:left="567" w:hanging="567"/>
+        <w:rPr>
+          <w:rFonts w:ascii="Times New Roman" w:eastAsia="Times New Roman" w:hAnsi="Times New Roman" w:cs="Times New Roman"/>
+          <w:lang w:eastAsia="en-US"/>
+        </w:rPr>
+      </w:pPr>
+      <w:r>
+        <w:rPr>
+          <w:rFonts w:ascii="Times New Roman" w:eastAsia="Times New Roman" w:hAnsi="Times New Roman" w:cs="Times New Roman"/>
+          <w:lang w:eastAsia="en-US"/>
+        </w:rPr>
+        <w:t>One Legal. (2019, April 25). Top Court filing statistics from around the country. Retrieved March 2, 2022, from https://www.onelegal.com/blog/top-court-filing-statistics-from-around-the-country/</w:t>
+      </w:r>
+    </w:p>
+    <w:p>
+      <w:pPr>
+        <w:pStyle w:val="NormalWeb"/>
+        <w:ind w:left="567" w:hanging="567"/>
+        <w:rPr>
+          <w:color w:val="000000"/>
+        </w:rPr>
+      </w:pPr>
       <w:proofErr w:type="spellStart"/>
       <w:r>
         <w:rPr>
           <w:color w:val="000000"/>
         </w:rPr>
-        <w:t>Alkurdi</w:t>
+        <w:t>Pashami</w:t>
       </w:r>
       <w:proofErr w:type="spellEnd"/>
       <w:r>
         <w:rPr>
           <w:color w:val="000000"/>
         </w:rPr>
-        <w:t>, R. (2019, August 18).</w:t>
+        <w:t xml:space="preserve">, S., Holst, A., Bae, J., &amp; </w:t>
+      </w:r>
+      <w:proofErr w:type="spellStart"/>
+      <w:r>
+        <w:rPr>
+          <w:color w:val="000000"/>
+        </w:rPr>
+        <w:t>Nowaczyk</w:t>
+      </w:r>
+      <w:proofErr w:type="spellEnd"/>
+      <w:r>
+        <w:rPr>
+          <w:color w:val="000000"/>
+        </w:rPr>
+        <w:t>, S. (2019, April 9).</w:t>
       </w:r>
       <w:r>
         <w:rPr>
@@ -244,27 +387,13 @@
           <w:iCs/>
           <w:color w:val="000000"/>
         </w:rPr>
-        <w:t>Matching methods for causal inference: A MACHINE LEARNING UPDATE</w:t>
-      </w:r>
-      <w:r>
-        <w:rPr>
-          <w:color w:val="000000"/>
-        </w:rPr>
-        <w:t xml:space="preserve">. Matching methods for causal inference: A ... - </w:t>
-      </w:r>
-      <w:proofErr w:type="spellStart"/>
-      <w:r>
-        <w:rPr>
-          <w:color w:val="000000"/>
-        </w:rPr>
-        <w:t>github</w:t>
-      </w:r>
-      <w:proofErr w:type="spellEnd"/>
-      <w:r>
-        <w:rPr>
-          <w:color w:val="000000"/>
-        </w:rPr>
-        <w:t xml:space="preserve"> pages. Retrieved March 18, 2022, from https://humboldt-wi.github.io/blog/research/applied_predictive_modeling_19/matching_methods/</w:t>
+        <w:t>Causal discovery using clusters from observational data</w:t>
+      </w:r>
+      <w:r>
+        <w:rPr>
+          <w:color w:val="000000"/>
+        </w:rPr>
+        <w:t>. DIVA. Retrieved March 18, 2022, from http://hh.diva-portal.org/smash/record.jsf?pid=diva2%3A1303420&amp;dswid=9180</w:t>
       </w:r>
       <w:r>
         <w:rPr>
@@ -279,35 +408,23 @@
         <w:pStyle w:val="NormalWeb"/>
         <w:ind w:left="567" w:hanging="567"/>
         <w:rPr>
-          <w:color w:val="000000"/>
-        </w:rPr>
-      </w:pPr>
-      <w:r>
-        <w:rPr>
-          <w:color w:val="000000"/>
-        </w:rPr>
-        <w:t>Ye, L. (2021, December 5).</w:t>
-      </w:r>
-      <w:r>
-        <w:rPr>
-          <w:rStyle w:val="apple-converted-space"/>
-          <w:color w:val="000000"/>
-        </w:rPr>
-        <w:t> </w:t>
-      </w:r>
+          <w:rStyle w:val="apple-converted-space"/>
+          <w:color w:val="000000"/>
+        </w:rPr>
+      </w:pPr>
       <w:r>
         <w:rPr>
           <w:i/>
           <w:iCs/>
           <w:color w:val="000000"/>
         </w:rPr>
-        <w:t>An ultimate guide to matching and propensity score matching</w:t>
-      </w:r>
-      <w:r>
-        <w:rPr>
-          <w:color w:val="000000"/>
-        </w:rPr>
-        <w:t>. Medium. Retrieved March 18, 2022, from https://towardsdatascience.com/an-ultimate-guide-to-matching-and-propensity-score-matching-644395c46616</w:t>
+        <w:t>Research on matching methods for causal inference in experimental and observational studies</w:t>
+      </w:r>
+      <w:r>
+        <w:rPr>
+          <w:color w:val="000000"/>
+        </w:rPr>
+        <w:t>. (n.d.). Retrieved March 18, 2022, from https://imai.fas.harvard.edu/projects/match.html</w:t>
       </w:r>
       <w:r>
         <w:rPr>
@@ -320,24 +437,59 @@
     <w:p>
       <w:pPr>
         <w:pStyle w:val="NormalWeb"/>
-        <w:ind w:left="567" w:hanging="567"/>
-        <w:rPr>
-          <w:color w:val="000000"/>
-        </w:rPr>
-      </w:pPr>
+        <w:rPr>
+          <w:color w:val="000000"/>
+        </w:rPr>
+      </w:pPr>
+      <w:r>
+        <w:rPr>
+          <w:color w:val="000000"/>
+        </w:rPr>
+        <w:t xml:space="preserve">Salman, et. al (2016) Bias on the Bench Retrieved from </w:t>
+      </w:r>
+      <w:r>
+        <w:rPr>
+          <w:color w:val="000000"/>
+        </w:rPr>
+        <w:tab/>
+        <w:t>http://projects.heraldtribune.com/bias/ on January 2, 2022</w:t>
+      </w:r>
+    </w:p>
+    <w:p>
+      <w:pPr>
+        <w:pStyle w:val="NormalWeb"/>
+        <w:ind w:left="567" w:hanging="567"/>
+        <w:rPr>
+          <w:rStyle w:val="apple-converted-space"/>
+          <w:color w:val="000000"/>
+        </w:rPr>
+      </w:pPr>
+      <w:r>
+        <w:rPr>
+          <w:color w:val="000000"/>
+        </w:rPr>
+        <w:t>Sinclair, C. (2019, May 18).</w:t>
+      </w:r>
+      <w:r>
+        <w:rPr>
+          <w:rStyle w:val="apple-converted-space"/>
+          <w:color w:val="000000"/>
+        </w:rPr>
+        <w:t> </w:t>
+      </w:r>
       <w:r>
         <w:rPr>
           <w:i/>
           <w:iCs/>
           <w:color w:val="000000"/>
         </w:rPr>
-        <w:t>Research on matching methods for causal inference in experimental and observational studies</w:t>
-      </w:r>
-      <w:r>
-        <w:rPr>
-          <w:color w:val="000000"/>
-        </w:rPr>
-        <w:t>. (n.d.). Retrieved March 18, 2022, from https://imai.fas.harvard.edu/projects/match.html</w:t>
+        <w:t>Clustering using optics</w:t>
+      </w:r>
+      <w:r>
+        <w:rPr>
+          <w:color w:val="000000"/>
+        </w:rPr>
+        <w:t>. Medium. Retrieved March 18, 2022, from https://towardsdatascience.com/clustering-using-optics-cac1d10ed7a7</w:t>
       </w:r>
       <w:r>
         <w:rPr>
@@ -355,33 +507,25 @@
           <w:color w:val="000000"/>
         </w:rPr>
       </w:pPr>
+      <w:r>
+        <w:rPr>
+          <w:color w:val="000000"/>
+        </w:rPr>
+        <w:t xml:space="preserve">Sizemore, S., &amp; </w:t>
+      </w:r>
       <w:proofErr w:type="spellStart"/>
       <w:r>
         <w:rPr>
           <w:color w:val="000000"/>
         </w:rPr>
-        <w:t>Pashami</w:t>
+        <w:t>Alkurdi</w:t>
       </w:r>
       <w:proofErr w:type="spellEnd"/>
       <w:r>
         <w:rPr>
           <w:color w:val="000000"/>
         </w:rPr>
-        <w:t xml:space="preserve">, S., Holst, A., Bae, J., &amp; </w:t>
-      </w:r>
-      <w:proofErr w:type="spellStart"/>
-      <w:r>
-        <w:rPr>
-          <w:color w:val="000000"/>
-        </w:rPr>
-        <w:t>Nowaczyk</w:t>
-      </w:r>
-      <w:proofErr w:type="spellEnd"/>
-      <w:r>
-        <w:rPr>
-          <w:color w:val="000000"/>
-        </w:rPr>
-        <w:t>, S. (2019, April 9).</w:t>
+        <w:t>, R. (2019, August 18).</w:t>
       </w:r>
       <w:r>
         <w:rPr>
@@ -396,13 +540,27 @@
           <w:iCs/>
           <w:color w:val="000000"/>
         </w:rPr>
-        <w:t>Causal discovery using clusters from observational data</w:t>
-      </w:r>
-      <w:r>
-        <w:rPr>
-          <w:color w:val="000000"/>
-        </w:rPr>
-        <w:t>. DIVA. Retrieved March 18, 2022, from http://hh.diva-portal.org/smash/record.jsf?pid=diva2%3A1303420&amp;dswid=9180</w:t>
+        <w:t>Matching methods for causal inference: A MACHINE LEARNING UPDATE</w:t>
+      </w:r>
+      <w:r>
+        <w:rPr>
+          <w:color w:val="000000"/>
+        </w:rPr>
+        <w:t xml:space="preserve">. Matching methods for causal inference: A ... - </w:t>
+      </w:r>
+      <w:proofErr w:type="spellStart"/>
+      <w:r>
+        <w:rPr>
+          <w:color w:val="000000"/>
+        </w:rPr>
+        <w:t>github</w:t>
+      </w:r>
+      <w:proofErr w:type="spellEnd"/>
+      <w:r>
+        <w:rPr>
+          <w:color w:val="000000"/>
+        </w:rPr>
+        <w:t xml:space="preserve"> pages. Retrieved March 18, 2022, from https://humboldt-wi.github.io/blog/research/applied_predictive_modeling_19/matching_methods/</w:t>
       </w:r>
       <w:r>
         <w:rPr>
@@ -417,22 +575,15 @@
         <w:pStyle w:val="NormalWeb"/>
         <w:ind w:left="567" w:hanging="567"/>
         <w:rPr>
-          <w:color w:val="000000"/>
-        </w:rPr>
-      </w:pPr>
-      <w:proofErr w:type="spellStart"/>
-      <w:r>
-        <w:rPr>
-          <w:color w:val="000000"/>
-        </w:rPr>
-        <w:t>Manimaran</w:t>
-      </w:r>
-      <w:proofErr w:type="spellEnd"/>
-      <w:r>
-        <w:rPr>
-          <w:color w:val="000000"/>
-        </w:rPr>
-        <w:t>. (2021, January 31).</w:t>
+          <w:rStyle w:val="apple-converted-space"/>
+          <w:color w:val="000000"/>
+        </w:rPr>
+      </w:pPr>
+      <w:r>
+        <w:rPr>
+          <w:color w:val="000000"/>
+        </w:rPr>
+        <w:t>Stephanie. (2021, April 2).</w:t>
       </w:r>
       <w:r>
         <w:rPr>
@@ -447,13 +598,13 @@
           <w:iCs/>
           <w:color w:val="000000"/>
         </w:rPr>
-        <w:t>Clustering evaluation strategies</w:t>
-      </w:r>
-      <w:r>
-        <w:rPr>
-          <w:color w:val="000000"/>
-        </w:rPr>
-        <w:t>. Medium. Retrieved March 18, 2022, from https://towardsdatascience.com/clustering-evaluation-strategies-98a4006fcfc</w:t>
+        <w:t>Propensity score matching: Definition &amp; Overview</w:t>
+      </w:r>
+      <w:r>
+        <w:rPr>
+          <w:color w:val="000000"/>
+        </w:rPr>
+        <w:t>. Statistics How To. Retrieved March 18, 2022, from https://www.statisticshowto.com/propensity-score-matching/</w:t>
       </w:r>
       <w:r>
         <w:rPr>
@@ -468,29 +619,60 @@
         <w:pStyle w:val="NormalWeb"/>
         <w:ind w:left="567" w:hanging="567"/>
         <w:rPr>
-          <w:color w:val="000000"/>
-        </w:rPr>
-      </w:pPr>
+          <w:rStyle w:val="apple-converted-space"/>
+          <w:color w:val="000000"/>
+        </w:rPr>
+      </w:pPr>
+      <w:r>
+        <w:rPr>
+          <w:color w:val="000000"/>
+        </w:rPr>
+        <w:t>Stuart, E. A. (2010, February 1).</w:t>
+      </w:r>
+      <w:r>
+        <w:rPr>
+          <w:rStyle w:val="apple-converted-space"/>
+          <w:color w:val="000000"/>
+        </w:rPr>
+        <w:t> </w:t>
+      </w:r>
       <w:r>
         <w:rPr>
           <w:i/>
           <w:iCs/>
           <w:color w:val="000000"/>
         </w:rPr>
-        <w:t>How to use knee point detection in K means clustering</w:t>
-      </w:r>
-      <w:r>
-        <w:rPr>
-          <w:color w:val="000000"/>
-        </w:rPr>
-        <w:t>. Practical Data Science. (2021, March 12). Retrieved March 18, 2022, from https://practicaldatascience.co.uk/machine-learning/how-to-use-knee-point-detection-in-k-means-clustering</w:t>
-      </w:r>
-      <w:r>
-        <w:rPr>
-          <w:rStyle w:val="apple-converted-space"/>
-          <w:color w:val="000000"/>
-        </w:rPr>
-        <w:t> </w:t>
+        <w:t>Matching methods for causal inference: A review and a look forward</w:t>
+      </w:r>
+      <w:r>
+        <w:rPr>
+          <w:color w:val="000000"/>
+        </w:rPr>
+        <w:t>. Statistical science : a review journal of the Institute of Mathematical Statistics. Retrieved March 18, 2022, from https://www.ncbi.nlm.nih.gov/pmc/articles/PMC2943670/</w:t>
+      </w:r>
+      <w:r>
+        <w:rPr>
+          <w:rStyle w:val="apple-converted-space"/>
+          <w:color w:val="000000"/>
+        </w:rPr>
+        <w:t> </w:t>
+      </w:r>
+    </w:p>
+    <w:p>
+      <w:pPr>
+        <w:spacing w:before="100" w:beforeAutospacing="1" w:after="100" w:afterAutospacing="1"/>
+        <w:ind w:left="567" w:hanging="567"/>
+        <w:rPr>
+          <w:rFonts w:ascii="Times New Roman" w:eastAsia="Times New Roman" w:hAnsi="Times New Roman" w:cs="Times New Roman"/>
+          <w:lang w:eastAsia="en-US"/>
+        </w:rPr>
+      </w:pPr>
+      <w:r>
+        <w:rPr>
+          <w:rFonts w:ascii="Times New Roman" w:eastAsia="Times New Roman" w:hAnsi="Times New Roman" w:cs="Times New Roman"/>
+          <w:lang w:eastAsia="en-US"/>
+        </w:rPr>
+        <w:t>Trial preparation: What happens in the month before trial. (n.d.). Retrieved March 2, 2022, from https://www.stimmel-law.com/en/articles/trial-preparation-what-happens-month-trial</w:t>
       </w:r>
     </w:p>
     <w:p>
@@ -505,7 +687,7 @@
         <w:rPr>
           <w:color w:val="000000"/>
         </w:rPr>
-        <w:t>Sinclair, C. (2019, May 18).</w:t>
+        <w:t>Ye, L. (2021, December 5).</w:t>
       </w:r>
       <w:r>
         <w:rPr>
@@ -520,21 +702,38 @@
           <w:iCs/>
           <w:color w:val="000000"/>
         </w:rPr>
-        <w:t>Clustering using optics</w:t>
-      </w:r>
-      <w:r>
-        <w:rPr>
-          <w:color w:val="000000"/>
-        </w:rPr>
-        <w:t>. Medium. Retrieved March 18, 2022, from https://towardsdatascience.com/clustering-using-optics-cac1d10ed7a7</w:t>
-      </w:r>
-      <w:r>
-        <w:rPr>
-          <w:rStyle w:val="apple-converted-space"/>
-          <w:color w:val="000000"/>
-        </w:rPr>
-        <w:t> </w:t>
-      </w:r>
+        <w:t>An ultimate guide to matching and propensity score matching</w:t>
+      </w:r>
+      <w:r>
+        <w:rPr>
+          <w:color w:val="000000"/>
+        </w:rPr>
+        <w:t>. Medium. Retrieved March 18, 2022, from https://towardsdatascience.com/an-ultimate-guide-to-matching-and-propensity-score-matching-644395c46616</w:t>
+      </w:r>
+      <w:r>
+        <w:rPr>
+          <w:rStyle w:val="apple-converted-space"/>
+          <w:color w:val="000000"/>
+        </w:rPr>
+        <w:t> </w:t>
+      </w:r>
+    </w:p>
+    <w:p>
+      <w:pPr>
+        <w:pStyle w:val="NormalWeb"/>
+        <w:rPr>
+          <w:color w:val="000000"/>
+        </w:rPr>
+      </w:pPr>
+    </w:p>
+    <w:p>
+      <w:pPr>
+        <w:pStyle w:val="NormalWeb"/>
+        <w:ind w:left="567" w:hanging="567"/>
+        <w:rPr>
+          <w:color w:val="000000"/>
+        </w:rPr>
+      </w:pPr>
     </w:p>
     <w:p/>
     <w:sectPr>
@@ -547,8 +746,299 @@
 </w:document>
 </file>
 
+<file path=word/numbering.xml><?xml version="1.0" encoding="utf-8"?>
+<w:numbering xmlns:wpc="http://schemas.microsoft.com/office/word/2010/wordprocessingCanvas" xmlns:cx="http://schemas.microsoft.com/office/drawing/2014/chartex" xmlns:cx1="http://schemas.microsoft.com/office/drawing/2015/9/8/chartex" xmlns:cx2="http://schemas.microsoft.com/office/drawing/2015/10/21/chartex" xmlns:cx3="http://schemas.microsoft.com/office/drawing/2016/5/9/chartex" xmlns:cx4="http://schemas.microsoft.com/office/drawing/2016/5/10/chartex" xmlns:cx5="http://schemas.microsoft.com/office/drawing/2016/5/11/chartex" xmlns:cx6="http://schemas.microsoft.com/office/drawing/2016/5/12/chartex" xmlns:cx7="http://schemas.microsoft.com/office/drawing/2016/5/13/chartex" xmlns:cx8="http://schemas.microsoft.com/office/drawing/2016/5/14/chartex" xmlns:mc="http://schemas.openxmlformats.org/markup-compatibility/2006" xmlns:aink="http://schemas.microsoft.com/office/drawing/2016/ink" xmlns:am3d="http://schemas.microsoft.com/office/drawing/2017/model3d" xmlns:o="urn:schemas-microsoft-com:office:office" xmlns:r="http://schemas.openxmlformats.org/officeDocument/2006/relationships" xmlns:m="http://schemas.openxmlformats.org/officeDocument/2006/math" xmlns:v="urn:schemas-microsoft-com:vml" xmlns:wp14="http://schemas.microsoft.com/office/word/2010/wordprocessingDrawing" xmlns:wp="http://schemas.openxmlformats.org/drawingml/2006/wordprocessingDrawing" xmlns:w10="urn:schemas-microsoft-com:office:word" xmlns:w="http://schemas.openxmlformats.org/wordprocessingml/2006/main" xmlns:w14="http://schemas.microsoft.com/office/word/2010/wordml" xmlns:w15="http://schemas.microsoft.com/office/word/2012/wordml" xmlns:w16cex="http://schemas.microsoft.com/office/word/2018/wordml/cex" xmlns:w16cid="http://schemas.microsoft.com/office/word/2016/wordml/cid" xmlns:w16="http://schemas.microsoft.com/office/word/2018/wordml" xmlns:w16sdtdh="http://schemas.microsoft.com/office/word/2020/wordml/sdtdatahash" xmlns:w16se="http://schemas.microsoft.com/office/word/2015/wordml/symex" xmlns:wpg="http://schemas.microsoft.com/office/word/2010/wordprocessingGroup" xmlns:wpi="http://schemas.microsoft.com/office/word/2010/wordprocessingInk" xmlns:wne="http://schemas.microsoft.com/office/word/2006/wordml" xmlns:wps="http://schemas.microsoft.com/office/word/2010/wordprocessingShape" mc:Ignorable="w14 w15 w16se w16cid w16 w16cex w16sdtdh wp14">
+  <w:abstractNum w:abstractNumId="0" w15:restartNumberingAfterBreak="0">
+    <w:nsid w:val="27E65C78"/>
+    <w:multiLevelType w:val="hybridMultilevel"/>
+    <w:tmpl w:val="72B8979A"/>
+    <w:lvl w:ilvl="0" w:tplc="81A6313E">
+      <w:start w:val="1"/>
+      <w:numFmt w:val="bullet"/>
+      <w:lvlText w:val="●"/>
+      <w:lvlJc w:val="left"/>
+      <w:pPr>
+        <w:tabs>
+          <w:tab w:val="num" w:pos="720"/>
+        </w:tabs>
+        <w:ind w:left="720" w:hanging="360"/>
+      </w:pPr>
+      <w:rPr>
+        <w:rFonts w:ascii="Times New Roman" w:hAnsi="Times New Roman" w:hint="default"/>
+      </w:rPr>
+    </w:lvl>
+    <w:lvl w:ilvl="1" w:tplc="7D84B644" w:tentative="1">
+      <w:start w:val="1"/>
+      <w:numFmt w:val="bullet"/>
+      <w:lvlText w:val="●"/>
+      <w:lvlJc w:val="left"/>
+      <w:pPr>
+        <w:tabs>
+          <w:tab w:val="num" w:pos="1440"/>
+        </w:tabs>
+        <w:ind w:left="1440" w:hanging="360"/>
+      </w:pPr>
+      <w:rPr>
+        <w:rFonts w:ascii="Times New Roman" w:hAnsi="Times New Roman" w:hint="default"/>
+      </w:rPr>
+    </w:lvl>
+    <w:lvl w:ilvl="2" w:tplc="C65C756E" w:tentative="1">
+      <w:start w:val="1"/>
+      <w:numFmt w:val="bullet"/>
+      <w:lvlText w:val="●"/>
+      <w:lvlJc w:val="left"/>
+      <w:pPr>
+        <w:tabs>
+          <w:tab w:val="num" w:pos="2160"/>
+        </w:tabs>
+        <w:ind w:left="2160" w:hanging="360"/>
+      </w:pPr>
+      <w:rPr>
+        <w:rFonts w:ascii="Times New Roman" w:hAnsi="Times New Roman" w:hint="default"/>
+      </w:rPr>
+    </w:lvl>
+    <w:lvl w:ilvl="3" w:tplc="74903932" w:tentative="1">
+      <w:start w:val="1"/>
+      <w:numFmt w:val="bullet"/>
+      <w:lvlText w:val="●"/>
+      <w:lvlJc w:val="left"/>
+      <w:pPr>
+        <w:tabs>
+          <w:tab w:val="num" w:pos="2880"/>
+        </w:tabs>
+        <w:ind w:left="2880" w:hanging="360"/>
+      </w:pPr>
+      <w:rPr>
+        <w:rFonts w:ascii="Times New Roman" w:hAnsi="Times New Roman" w:hint="default"/>
+      </w:rPr>
+    </w:lvl>
+    <w:lvl w:ilvl="4" w:tplc="BAA4D2F8" w:tentative="1">
+      <w:start w:val="1"/>
+      <w:numFmt w:val="bullet"/>
+      <w:lvlText w:val="●"/>
+      <w:lvlJc w:val="left"/>
+      <w:pPr>
+        <w:tabs>
+          <w:tab w:val="num" w:pos="3600"/>
+        </w:tabs>
+        <w:ind w:left="3600" w:hanging="360"/>
+      </w:pPr>
+      <w:rPr>
+        <w:rFonts w:ascii="Times New Roman" w:hAnsi="Times New Roman" w:hint="default"/>
+      </w:rPr>
+    </w:lvl>
+    <w:lvl w:ilvl="5" w:tplc="23F49C88" w:tentative="1">
+      <w:start w:val="1"/>
+      <w:numFmt w:val="bullet"/>
+      <w:lvlText w:val="●"/>
+      <w:lvlJc w:val="left"/>
+      <w:pPr>
+        <w:tabs>
+          <w:tab w:val="num" w:pos="4320"/>
+        </w:tabs>
+        <w:ind w:left="4320" w:hanging="360"/>
+      </w:pPr>
+      <w:rPr>
+        <w:rFonts w:ascii="Times New Roman" w:hAnsi="Times New Roman" w:hint="default"/>
+      </w:rPr>
+    </w:lvl>
+    <w:lvl w:ilvl="6" w:tplc="760053BA" w:tentative="1">
+      <w:start w:val="1"/>
+      <w:numFmt w:val="bullet"/>
+      <w:lvlText w:val="●"/>
+      <w:lvlJc w:val="left"/>
+      <w:pPr>
+        <w:tabs>
+          <w:tab w:val="num" w:pos="5040"/>
+        </w:tabs>
+        <w:ind w:left="5040" w:hanging="360"/>
+      </w:pPr>
+      <w:rPr>
+        <w:rFonts w:ascii="Times New Roman" w:hAnsi="Times New Roman" w:hint="default"/>
+      </w:rPr>
+    </w:lvl>
+    <w:lvl w:ilvl="7" w:tplc="98A217C8" w:tentative="1">
+      <w:start w:val="1"/>
+      <w:numFmt w:val="bullet"/>
+      <w:lvlText w:val="●"/>
+      <w:lvlJc w:val="left"/>
+      <w:pPr>
+        <w:tabs>
+          <w:tab w:val="num" w:pos="5760"/>
+        </w:tabs>
+        <w:ind w:left="5760" w:hanging="360"/>
+      </w:pPr>
+      <w:rPr>
+        <w:rFonts w:ascii="Times New Roman" w:hAnsi="Times New Roman" w:hint="default"/>
+      </w:rPr>
+    </w:lvl>
+    <w:lvl w:ilvl="8" w:tplc="B5C6DF02" w:tentative="1">
+      <w:start w:val="1"/>
+      <w:numFmt w:val="bullet"/>
+      <w:lvlText w:val="●"/>
+      <w:lvlJc w:val="left"/>
+      <w:pPr>
+        <w:tabs>
+          <w:tab w:val="num" w:pos="6480"/>
+        </w:tabs>
+        <w:ind w:left="6480" w:hanging="360"/>
+      </w:pPr>
+      <w:rPr>
+        <w:rFonts w:ascii="Times New Roman" w:hAnsi="Times New Roman" w:hint="default"/>
+      </w:rPr>
+    </w:lvl>
+  </w:abstractNum>
+  <w:abstractNum w:abstractNumId="1" w15:restartNumberingAfterBreak="0">
+    <w:nsid w:val="39DD1FE9"/>
+    <w:multiLevelType w:val="hybridMultilevel"/>
+    <w:tmpl w:val="D3667482"/>
+    <w:lvl w:ilvl="0" w:tplc="252C9060">
+      <w:start w:val="1"/>
+      <w:numFmt w:val="bullet"/>
+      <w:lvlText w:val="●"/>
+      <w:lvlJc w:val="left"/>
+      <w:pPr>
+        <w:tabs>
+          <w:tab w:val="num" w:pos="720"/>
+        </w:tabs>
+        <w:ind w:left="720" w:hanging="360"/>
+      </w:pPr>
+      <w:rPr>
+        <w:rFonts w:ascii="Times New Roman" w:hAnsi="Times New Roman" w:hint="default"/>
+      </w:rPr>
+    </w:lvl>
+    <w:lvl w:ilvl="1" w:tplc="34B20DFA" w:tentative="1">
+      <w:start w:val="1"/>
+      <w:numFmt w:val="bullet"/>
+      <w:lvlText w:val="●"/>
+      <w:lvlJc w:val="left"/>
+      <w:pPr>
+        <w:tabs>
+          <w:tab w:val="num" w:pos="1440"/>
+        </w:tabs>
+        <w:ind w:left="1440" w:hanging="360"/>
+      </w:pPr>
+      <w:rPr>
+        <w:rFonts w:ascii="Times New Roman" w:hAnsi="Times New Roman" w:hint="default"/>
+      </w:rPr>
+    </w:lvl>
+    <w:lvl w:ilvl="2" w:tplc="7C1CE0EC" w:tentative="1">
+      <w:start w:val="1"/>
+      <w:numFmt w:val="bullet"/>
+      <w:lvlText w:val="●"/>
+      <w:lvlJc w:val="left"/>
+      <w:pPr>
+        <w:tabs>
+          <w:tab w:val="num" w:pos="2160"/>
+        </w:tabs>
+        <w:ind w:left="2160" w:hanging="360"/>
+      </w:pPr>
+      <w:rPr>
+        <w:rFonts w:ascii="Times New Roman" w:hAnsi="Times New Roman" w:hint="default"/>
+      </w:rPr>
+    </w:lvl>
+    <w:lvl w:ilvl="3" w:tplc="778EF0E8" w:tentative="1">
+      <w:start w:val="1"/>
+      <w:numFmt w:val="bullet"/>
+      <w:lvlText w:val="●"/>
+      <w:lvlJc w:val="left"/>
+      <w:pPr>
+        <w:tabs>
+          <w:tab w:val="num" w:pos="2880"/>
+        </w:tabs>
+        <w:ind w:left="2880" w:hanging="360"/>
+      </w:pPr>
+      <w:rPr>
+        <w:rFonts w:ascii="Times New Roman" w:hAnsi="Times New Roman" w:hint="default"/>
+      </w:rPr>
+    </w:lvl>
+    <w:lvl w:ilvl="4" w:tplc="85E07B9E" w:tentative="1">
+      <w:start w:val="1"/>
+      <w:numFmt w:val="bullet"/>
+      <w:lvlText w:val="●"/>
+      <w:lvlJc w:val="left"/>
+      <w:pPr>
+        <w:tabs>
+          <w:tab w:val="num" w:pos="3600"/>
+        </w:tabs>
+        <w:ind w:left="3600" w:hanging="360"/>
+      </w:pPr>
+      <w:rPr>
+        <w:rFonts w:ascii="Times New Roman" w:hAnsi="Times New Roman" w:hint="default"/>
+      </w:rPr>
+    </w:lvl>
+    <w:lvl w:ilvl="5" w:tplc="D5C6C6E4" w:tentative="1">
+      <w:start w:val="1"/>
+      <w:numFmt w:val="bullet"/>
+      <w:lvlText w:val="●"/>
+      <w:lvlJc w:val="left"/>
+      <w:pPr>
+        <w:tabs>
+          <w:tab w:val="num" w:pos="4320"/>
+        </w:tabs>
+        <w:ind w:left="4320" w:hanging="360"/>
+      </w:pPr>
+      <w:rPr>
+        <w:rFonts w:ascii="Times New Roman" w:hAnsi="Times New Roman" w:hint="default"/>
+      </w:rPr>
+    </w:lvl>
+    <w:lvl w:ilvl="6" w:tplc="ACF8477E" w:tentative="1">
+      <w:start w:val="1"/>
+      <w:numFmt w:val="bullet"/>
+      <w:lvlText w:val="●"/>
+      <w:lvlJc w:val="left"/>
+      <w:pPr>
+        <w:tabs>
+          <w:tab w:val="num" w:pos="5040"/>
+        </w:tabs>
+        <w:ind w:left="5040" w:hanging="360"/>
+      </w:pPr>
+      <w:rPr>
+        <w:rFonts w:ascii="Times New Roman" w:hAnsi="Times New Roman" w:hint="default"/>
+      </w:rPr>
+    </w:lvl>
+    <w:lvl w:ilvl="7" w:tplc="3A986AFC" w:tentative="1">
+      <w:start w:val="1"/>
+      <w:numFmt w:val="bullet"/>
+      <w:lvlText w:val="●"/>
+      <w:lvlJc w:val="left"/>
+      <w:pPr>
+        <w:tabs>
+          <w:tab w:val="num" w:pos="5760"/>
+        </w:tabs>
+        <w:ind w:left="5760" w:hanging="360"/>
+      </w:pPr>
+      <w:rPr>
+        <w:rFonts w:ascii="Times New Roman" w:hAnsi="Times New Roman" w:hint="default"/>
+      </w:rPr>
+    </w:lvl>
+    <w:lvl w:ilvl="8" w:tplc="A7C857B8" w:tentative="1">
+      <w:start w:val="1"/>
+      <w:numFmt w:val="bullet"/>
+      <w:lvlText w:val="●"/>
+      <w:lvlJc w:val="left"/>
+      <w:pPr>
+        <w:tabs>
+          <w:tab w:val="num" w:pos="6480"/>
+        </w:tabs>
+        <w:ind w:left="6480" w:hanging="360"/>
+      </w:pPr>
+      <w:rPr>
+        <w:rFonts w:ascii="Times New Roman" w:hAnsi="Times New Roman" w:hint="default"/>
+      </w:rPr>
+    </w:lvl>
+  </w:abstractNum>
+  <w:num w:numId="1">
+    <w:abstractNumId w:val="1"/>
+  </w:num>
+  <w:num w:numId="2">
+    <w:abstractNumId w:val="0"/>
+  </w:num>
+</w:numbering>
+</file>
+
 <file path=word/styles.xml><?xml version="1.0" encoding="utf-8"?>
-<w:styles xmlns:mc="http://schemas.openxmlformats.org/markup-compatibility/2006" xmlns:r="http://schemas.openxmlformats.org/officeDocument/2006/relationships" xmlns:w="http://schemas.openxmlformats.org/wordprocessingml/2006/main" xmlns:w14="http://schemas.microsoft.com/office/word/2010/wordml" xmlns:w15="http://schemas.microsoft.com/office/word/2012/wordml" xmlns:w16cex="http://schemas.microsoft.com/office/word/2018/wordml/cex" xmlns:w16cid="http://schemas.microsoft.com/office/word/2016/wordml/cid" xmlns:w16="http://schemas.microsoft.com/office/word/2018/wordml" xmlns:w16se="http://schemas.microsoft.com/office/word/2015/wordml/symex" mc:Ignorable="w14 w15 w16se w16cid w16 w16cex">
+<w:styles xmlns:mc="http://schemas.openxmlformats.org/markup-compatibility/2006" xmlns:r="http://schemas.openxmlformats.org/officeDocument/2006/relationships" xmlns:w="http://schemas.openxmlformats.org/wordprocessingml/2006/main" xmlns:w14="http://schemas.microsoft.com/office/word/2010/wordml" xmlns:w15="http://schemas.microsoft.com/office/word/2012/wordml" xmlns:w16cex="http://schemas.microsoft.com/office/word/2018/wordml/cex" xmlns:w16cid="http://schemas.microsoft.com/office/word/2016/wordml/cid" xmlns:w16="http://schemas.microsoft.com/office/word/2018/wordml" xmlns:w16sdtdh="http://schemas.microsoft.com/office/word/2020/wordml/sdtdatahash" xmlns:w16se="http://schemas.microsoft.com/office/word/2015/wordml/symex" mc:Ignorable="w14 w15 w16se w16cid w16 w16cex w16sdtdh">
   <w:docDefaults>
     <w:rPrDefault>
       <w:rPr>
@@ -666,6 +1156,7 @@
     <w:lsdException w:name="HTML Sample" w:semiHidden="1" w:unhideWhenUsed="1"/>
     <w:lsdException w:name="HTML Typewriter" w:semiHidden="1" w:unhideWhenUsed="1"/>
     <w:lsdException w:name="HTML Variable" w:semiHidden="1" w:unhideWhenUsed="1"/>
+    <w:lsdException w:name="Normal Table" w:semiHidden="1" w:unhideWhenUsed="1"/>
     <w:lsdException w:name="annotation subject" w:semiHidden="1" w:unhideWhenUsed="1"/>
     <w:lsdException w:name="No List" w:semiHidden="1" w:unhideWhenUsed="1"/>
     <w:lsdException w:name="Outline List 1" w:semiHidden="1" w:unhideWhenUsed="1"/>
@@ -712,8 +1203,10 @@
     <w:lsdException w:name="Table Subtle 2" w:semiHidden="1" w:unhideWhenUsed="1"/>
     <w:lsdException w:name="Table Web 1" w:semiHidden="1" w:unhideWhenUsed="1"/>
     <w:lsdException w:name="Table Web 2" w:semiHidden="1" w:unhideWhenUsed="1"/>
+    <w:lsdException w:name="Table Web 3" w:semiHidden="1" w:unhideWhenUsed="1"/>
     <w:lsdException w:name="Balloon Text" w:semiHidden="1" w:unhideWhenUsed="1"/>
     <w:lsdException w:name="Table Grid" w:uiPriority="39"/>
+    <w:lsdException w:name="Table Theme" w:semiHidden="1" w:unhideWhenUsed="1"/>
     <w:lsdException w:name="Placeholder Text" w:semiHidden="1"/>
     <w:lsdException w:name="No Spacing" w:uiPriority="1" w:qFormat="1"/>
     <w:lsdException w:name="Light Shading" w:uiPriority="60"/>
@@ -942,7 +1435,6 @@
   <w:style w:type="character" w:default="1" w:styleId="DefaultParagraphFont">
     <w:name w:val="Default Paragraph Font"/>
     <w:uiPriority w:val="1"/>
-    <w:semiHidden/>
     <w:unhideWhenUsed/>
   </w:style>
   <w:style w:type="table" w:default="1" w:styleId="TableNormal">
@@ -984,6 +1476,29 @@
     <w:name w:val="apple-converted-space"/>
     <w:basedOn w:val="DefaultParagraphFont"/>
     <w:rsid w:val="009C097E"/>
+  </w:style>
+  <w:style w:type="character" w:styleId="Hyperlink">
+    <w:name w:val="Hyperlink"/>
+    <w:basedOn w:val="DefaultParagraphFont"/>
+    <w:uiPriority w:val="99"/>
+    <w:unhideWhenUsed/>
+    <w:rsid w:val="00566B0B"/>
+    <w:rPr>
+      <w:color w:val="0563C1" w:themeColor="hyperlink"/>
+      <w:u w:val="single"/>
+    </w:rPr>
+  </w:style>
+  <w:style w:type="character" w:styleId="UnresolvedMention">
+    <w:name w:val="Unresolved Mention"/>
+    <w:basedOn w:val="DefaultParagraphFont"/>
+    <w:uiPriority w:val="99"/>
+    <w:semiHidden/>
+    <w:unhideWhenUsed/>
+    <w:rsid w:val="00566B0B"/>
+    <w:rPr>
+      <w:color w:val="605E5C"/>
+      <w:shd w:val="clear" w:color="auto" w:fill="E1DFDD"/>
+    </w:rPr>
   </w:style>
 </w:styles>
 </file>
